--- a/ПЗУ TMC100 в1.docx
+++ b/ПЗУ TMC100 в1.docx
@@ -129,10 +129,12 @@
           <w:rFonts w:cs="Mangal"/>
           <w:sz w:val="28"/>
           <w:szCs w:val="28"/>
-          <w:lang w:bidi="sa-IN"/>
-        </w:rPr>
-        <w:t>4</w:t>
+          <w:lang w:val="en-US" w:bidi="sa-IN"/>
+        </w:rPr>
+        <w:t>5</w:t>
       </w:r>
+      <w:bookmarkStart w:id="0" w:name="_GoBack"/>
+      <w:bookmarkEnd w:id="0"/>
       <w:r>
         <w:rPr>
           <w:rFonts w:cs="Mangal"/>
@@ -317,15 +319,15 @@
         <w:tblLook w:val="01E0" w:firstRow="1" w:lastRow="1" w:firstColumn="1" w:lastColumn="1" w:noHBand="0" w:noVBand="0"/>
       </w:tblPr>
       <w:tblGrid>
-        <w:gridCol w:w="1336"/>
-        <w:gridCol w:w="3630"/>
-        <w:gridCol w:w="1266"/>
-        <w:gridCol w:w="1958"/>
-        <w:gridCol w:w="2266"/>
+        <w:gridCol w:w="1196"/>
+        <w:gridCol w:w="3713"/>
+        <w:gridCol w:w="1274"/>
+        <w:gridCol w:w="1977"/>
+        <w:gridCol w:w="2296"/>
       </w:tblGrid>
       <w:tr>
         <w:trPr>
-          <w:trHeight w:val="397"/>
+          <w:trHeight w:val="567"/>
         </w:trPr>
         <w:tc>
           <w:tcPr>
@@ -463,7 +465,7 @@
       </w:tr>
       <w:tr>
         <w:trPr>
-          <w:trHeight w:val="397"/>
+          <w:trHeight w:val="567"/>
         </w:trPr>
         <w:tc>
           <w:tcPr>
@@ -612,7 +614,7 @@
       </w:tr>
       <w:tr>
         <w:trPr>
-          <w:trHeight w:val="397"/>
+          <w:trHeight w:val="567"/>
         </w:trPr>
         <w:tc>
           <w:tcPr>
@@ -751,7 +753,7 @@
       </w:tr>
       <w:tr>
         <w:trPr>
-          <w:trHeight w:val="397"/>
+          <w:trHeight w:val="567"/>
         </w:trPr>
         <w:tc>
           <w:tcPr>
@@ -814,7 +816,7 @@
       </w:tr>
       <w:tr>
         <w:trPr>
-          <w:trHeight w:val="397"/>
+          <w:trHeight w:val="567"/>
         </w:trPr>
         <w:tc>
           <w:tcPr>
@@ -826,101 +828,27 @@
             <w:pPr>
               <w:jc w:val="center"/>
               <w:rPr>
+                <w:i/>
+                <w:sz w:val="28"/>
+                <w:szCs w:val="28"/>
+              </w:rPr>
+            </w:pPr>
+            <w:r>
+              <w:rPr>
                 <w:b/>
                 <w:i/>
                 <w:sz w:val="28"/>
                 <w:szCs w:val="28"/>
                 <w:lang w:bidi="sa-IN"/>
               </w:rPr>
-            </w:pPr>
-            <w:r>
-              <w:rPr>
-                <w:b/>
-                <w:i/>
-                <w:sz w:val="28"/>
-                <w:szCs w:val="28"/>
-                <w:lang w:bidi="sa-IN"/>
-              </w:rPr>
-              <w:t xml:space="preserve">Значения </w:t>
-            </w:r>
-            <w:r>
-              <w:rPr>
-                <w:b/>
-                <w:i/>
-                <w:sz w:val="28"/>
-                <w:szCs w:val="28"/>
-                <w:lang w:bidi="sa-IN"/>
-              </w:rPr>
-              <w:t xml:space="preserve">переменных </w:t>
-            </w:r>
-            <w:r>
-              <w:rPr>
-                <w:b/>
-                <w:i/>
-                <w:sz w:val="28"/>
-                <w:szCs w:val="28"/>
-                <w:lang w:bidi="sa-IN"/>
-              </w:rPr>
-              <w:t>по умолчанию</w:t>
-            </w:r>
-          </w:p>
-          <w:p>
-            <w:pPr>
-              <w:jc w:val="center"/>
-              <w:rPr>
-                <w:b/>
-                <w:i/>
-                <w:sz w:val="28"/>
-                <w:szCs w:val="28"/>
-                <w:lang w:bidi="sa-IN"/>
-              </w:rPr>
-            </w:pPr>
-            <w:r>
-              <w:rPr>
-                <w:b/>
-                <w:i/>
-                <w:sz w:val="28"/>
-                <w:szCs w:val="28"/>
-                <w:lang w:bidi="sa-IN"/>
-              </w:rPr>
-              <w:t>(</w:t>
-            </w:r>
-            <w:r>
-              <w:rPr>
-                <w:b/>
-                <w:i/>
-                <w:sz w:val="28"/>
-                <w:szCs w:val="28"/>
-                <w:lang w:bidi="sa-IN"/>
-              </w:rPr>
-              <w:t>неизменяемы</w:t>
-            </w:r>
-            <w:r>
-              <w:rPr>
-                <w:b/>
-                <w:i/>
-                <w:sz w:val="28"/>
-                <w:szCs w:val="28"/>
-                <w:lang w:bidi="sa-IN"/>
-              </w:rPr>
-              <w:t xml:space="preserve">; </w:t>
-            </w:r>
-            <w:r>
-              <w:rPr>
-                <w:b/>
-                <w:i/>
-                <w:sz w:val="28"/>
-                <w:szCs w:val="28"/>
-                <w:lang w:bidi="sa-IN"/>
-              </w:rPr>
-              <w:t>порядок переменных тот же)</w:t>
+              <w:t>Значения переменных</w:t>
             </w:r>
           </w:p>
         </w:tc>
       </w:tr>
       <w:tr>
         <w:trPr>
-          <w:trHeight w:val="397"/>
+          <w:trHeight w:val="567"/>
         </w:trPr>
         <w:tc>
           <w:tcPr>
@@ -933,14 +861,14 @@
               <w:rPr>
                 <w:sz w:val="28"/>
                 <w:szCs w:val="28"/>
-                <w:lang w:val="en-US" w:bidi="sa-IN"/>
-              </w:rPr>
-            </w:pPr>
-            <w:r>
-              <w:rPr>
-                <w:sz w:val="28"/>
-                <w:szCs w:val="28"/>
-                <w:lang w:val="en-US" w:bidi="sa-IN"/>
+                <w:lang w:bidi="sa-IN"/>
+              </w:rPr>
+            </w:pPr>
+            <w:r>
+              <w:rPr>
+                <w:sz w:val="28"/>
+                <w:szCs w:val="28"/>
+                <w:lang w:bidi="sa-IN"/>
               </w:rPr>
               <w:t>10</w:t>
             </w:r>
@@ -982,14 +910,14 @@
               <w:rPr>
                 <w:sz w:val="28"/>
                 <w:szCs w:val="28"/>
-                <w:lang w:bidi="sa-IN"/>
-              </w:rPr>
-            </w:pPr>
-            <w:r>
-              <w:rPr>
-                <w:sz w:val="28"/>
-                <w:szCs w:val="28"/>
-                <w:lang w:bidi="sa-IN"/>
+                <w:lang w:val="en-US" w:bidi="sa-IN"/>
+              </w:rPr>
+            </w:pPr>
+            <w:r>
+              <w:rPr>
+                <w:sz w:val="28"/>
+                <w:szCs w:val="28"/>
+                <w:lang w:val="en-US" w:bidi="sa-IN"/>
               </w:rPr>
               <w:t>4</w:t>
             </w:r>
@@ -1006,12 +934,14 @@
               <w:rPr>
                 <w:sz w:val="28"/>
                 <w:szCs w:val="28"/>
-              </w:rPr>
-            </w:pPr>
-            <w:r>
-              <w:rPr>
-                <w:sz w:val="28"/>
-                <w:szCs w:val="28"/>
+                <w:lang w:val="en-US"/>
+              </w:rPr>
+            </w:pPr>
+            <w:r>
+              <w:rPr>
+                <w:sz w:val="28"/>
+                <w:szCs w:val="28"/>
+                <w:lang w:val="en-US"/>
               </w:rPr>
               <w:t>3</w:t>
             </w:r>
@@ -1024,26 +954,38 @@
           </w:tcPr>
           <w:p>
             <w:pPr>
-              <w:rPr>
-                <w:sz w:val="28"/>
-                <w:szCs w:val="28"/>
-                <w:lang w:bidi="sa-IN"/>
-              </w:rPr>
-            </w:pPr>
-            <w:r>
-              <w:rPr>
-                <w:sz w:val="28"/>
-                <w:szCs w:val="28"/>
-                <w:lang w:bidi="sa-IN"/>
-              </w:rPr>
-              <w:t>3</w:t>
+              <w:spacing w:line="24" w:lineRule="atLeast"/>
+              <w:rPr>
+                <w:rFonts w:cs="Mangal"/>
+                <w:sz w:val="28"/>
+                <w:szCs w:val="28"/>
+                <w:lang w:bidi="sa-IN"/>
+              </w:rPr>
+            </w:pPr>
+            <w:r>
+              <w:rPr>
+                <w:rFonts w:cs="Mangal"/>
+                <w:sz w:val="28"/>
+                <w:szCs w:val="28"/>
+                <w:lang w:bidi="sa-IN"/>
+              </w:rPr>
+              <w:t xml:space="preserve">0 – </w:t>
+            </w:r>
+            <w:r>
+              <w:rPr>
+                <w:rFonts w:cs="Mangal"/>
+                <w:sz w:val="28"/>
+                <w:szCs w:val="28"/>
+                <w:lang w:bidi="sa-IN"/>
+              </w:rPr>
+              <w:t>10</w:t>
             </w:r>
           </w:p>
         </w:tc>
       </w:tr>
       <w:tr>
         <w:trPr>
-          <w:trHeight w:val="397"/>
+          <w:trHeight w:val="567"/>
         </w:trPr>
         <w:tc>
           <w:tcPr>
@@ -1065,15 +1007,7 @@
                 <w:szCs w:val="28"/>
                 <w:lang w:val="en-US" w:bidi="sa-IN"/>
               </w:rPr>
-              <w:t>1</w:t>
-            </w:r>
-            <w:r>
-              <w:rPr>
-                <w:sz w:val="28"/>
-                <w:szCs w:val="28"/>
-                <w:lang w:val="en-US" w:bidi="sa-IN"/>
-              </w:rPr>
-              <w:t>1</w:t>
+              <w:t>11</w:t>
             </w:r>
           </w:p>
         </w:tc>
@@ -1188,18 +1122,121 @@
       </w:tr>
       <w:tr>
         <w:trPr>
-          <w:trHeight w:val="397"/>
+          <w:trHeight w:val="567"/>
         </w:trPr>
         <w:tc>
           <w:tcPr>
             <w:tcW w:w="0" w:type="auto"/>
-            <w:gridSpan w:val="5"/>
-            <w:vAlign w:val="center"/>
-          </w:tcPr>
-          <w:p>
-            <w:pPr>
-              <w:spacing w:line="24" w:lineRule="atLeast"/>
-              <w:jc w:val="center"/>
+            <w:vAlign w:val="center"/>
+          </w:tcPr>
+          <w:p>
+            <w:pPr>
+              <w:spacing w:line="24" w:lineRule="atLeast"/>
+              <w:rPr>
+                <w:sz w:val="28"/>
+                <w:szCs w:val="28"/>
+                <w:lang w:bidi="sa-IN"/>
+              </w:rPr>
+            </w:pPr>
+            <w:r>
+              <w:rPr>
+                <w:sz w:val="28"/>
+                <w:szCs w:val="28"/>
+                <w:lang w:val="en-US" w:bidi="sa-IN"/>
+              </w:rPr>
+              <w:t>1</w:t>
+            </w:r>
+            <w:r>
+              <w:rPr>
+                <w:sz w:val="28"/>
+                <w:szCs w:val="28"/>
+                <w:lang w:bidi="sa-IN"/>
+              </w:rPr>
+              <w:t>2</w:t>
+            </w:r>
+          </w:p>
+        </w:tc>
+        <w:tc>
+          <w:tcPr>
+            <w:tcW w:w="0" w:type="auto"/>
+            <w:vAlign w:val="center"/>
+          </w:tcPr>
+          <w:p>
+            <w:pPr>
+              <w:spacing w:line="24" w:lineRule="atLeast"/>
+              <w:rPr>
+                <w:sz w:val="28"/>
+                <w:szCs w:val="28"/>
+                <w:lang w:bidi="sa-IN"/>
+              </w:rPr>
+            </w:pPr>
+            <w:r>
+              <w:rPr>
+                <w:sz w:val="28"/>
+                <w:szCs w:val="28"/>
+                <w:lang w:bidi="sa-IN"/>
+              </w:rPr>
+              <w:t>Время до повторной активации сигнализации после закрытия шкафа, с</w:t>
+            </w:r>
+          </w:p>
+        </w:tc>
+        <w:tc>
+          <w:tcPr>
+            <w:tcW w:w="0" w:type="auto"/>
+            <w:vAlign w:val="center"/>
+          </w:tcPr>
+          <w:p>
+            <w:pPr>
+              <w:spacing w:line="24" w:lineRule="atLeast"/>
+              <w:jc w:val="center"/>
+              <w:rPr>
+                <w:sz w:val="28"/>
+                <w:szCs w:val="28"/>
+                <w:lang w:bidi="sa-IN"/>
+              </w:rPr>
+            </w:pPr>
+            <w:r>
+              <w:rPr>
+                <w:sz w:val="28"/>
+                <w:szCs w:val="28"/>
+                <w:lang w:val="en-US" w:bidi="sa-IN"/>
+              </w:rPr>
+              <w:t>4</w:t>
+            </w:r>
+          </w:p>
+        </w:tc>
+        <w:tc>
+          <w:tcPr>
+            <w:tcW w:w="0" w:type="auto"/>
+            <w:vAlign w:val="center"/>
+          </w:tcPr>
+          <w:p>
+            <w:pPr>
+              <w:jc w:val="center"/>
+              <w:rPr>
+                <w:sz w:val="28"/>
+                <w:szCs w:val="28"/>
+                <w:lang w:val="en-US" w:bidi="sa-IN"/>
+              </w:rPr>
+            </w:pPr>
+            <w:r>
+              <w:rPr>
+                <w:sz w:val="28"/>
+                <w:szCs w:val="28"/>
+                <w:lang w:val="en-US" w:bidi="sa-IN"/>
+              </w:rPr>
+              <w:t>5</w:t>
+            </w:r>
+          </w:p>
+        </w:tc>
+        <w:tc>
+          <w:tcPr>
+            <w:tcW w:w="0" w:type="auto"/>
+            <w:vAlign w:val="center"/>
+          </w:tcPr>
+          <w:p>
+            <w:pPr>
+              <w:spacing w:line="24" w:lineRule="atLeast"/>
               <w:rPr>
                 <w:rFonts w:cs="Mangal"/>
                 <w:sz w:val="28"/>
@@ -1214,14 +1251,23 @@
                 <w:szCs w:val="28"/>
                 <w:lang w:bidi="sa-IN"/>
               </w:rPr>
-              <w:t>…</w:t>
+              <w:t xml:space="preserve">0 – </w:t>
+            </w:r>
+            <w:r>
+              <w:rPr>
+                <w:rFonts w:cs="Mangal"/>
+                <w:sz w:val="28"/>
+                <w:szCs w:val="28"/>
+                <w:lang w:bidi="sa-IN"/>
+              </w:rPr>
+              <w:t>600</w:t>
             </w:r>
           </w:p>
         </w:tc>
       </w:tr>
       <w:tr>
         <w:trPr>
-          <w:trHeight w:val="397"/>
+          <w:trHeight w:val="567"/>
         </w:trPr>
         <w:tc>
           <w:tcPr>
@@ -1234,14 +1280,14 @@
               <w:rPr>
                 <w:sz w:val="28"/>
                 <w:szCs w:val="28"/>
-                <w:lang w:val="en-US" w:bidi="sa-IN"/>
-              </w:rPr>
-            </w:pPr>
-            <w:r>
-              <w:rPr>
-                <w:sz w:val="28"/>
-                <w:szCs w:val="28"/>
-                <w:lang w:bidi="sa-IN"/>
+                <w:lang w:bidi="sa-IN"/>
+              </w:rPr>
+            </w:pPr>
+            <w:r>
+              <w:rPr>
+                <w:sz w:val="28"/>
+                <w:szCs w:val="28"/>
+                <w:lang w:val="en-US" w:bidi="sa-IN"/>
               </w:rPr>
               <w:t>1</w:t>
             </w:r>
@@ -1249,9 +1295,9 @@
               <w:rPr>
                 <w:sz w:val="28"/>
                 <w:szCs w:val="28"/>
-                <w:lang w:val="en-US" w:bidi="sa-IN"/>
-              </w:rPr>
-              <w:t>6</w:t>
+                <w:lang w:bidi="sa-IN"/>
+              </w:rPr>
+              <w:t>3</w:t>
             </w:r>
           </w:p>
         </w:tc>
@@ -1264,26 +1310,56 @@
             <w:pPr>
               <w:spacing w:line="24" w:lineRule="atLeast"/>
               <w:rPr>
-                <w:sz w:val="28"/>
-                <w:szCs w:val="28"/>
-                <w:lang w:bidi="sa-IN"/>
-              </w:rPr>
-            </w:pPr>
-            <w:r>
-              <w:rPr>
-                <w:sz w:val="28"/>
-                <w:szCs w:val="28"/>
-                <w:lang w:bidi="sa-IN"/>
-              </w:rPr>
-              <w:t xml:space="preserve">Режим </w:t>
-            </w:r>
-            <w:r>
-              <w:rPr>
-                <w:sz w:val="28"/>
-                <w:szCs w:val="28"/>
-                <w:lang w:val="en-US" w:bidi="sa-IN"/>
-              </w:rPr>
-              <w:t>master / slave</w:t>
+                <w:rFonts w:cs="Mangal"/>
+                <w:sz w:val="28"/>
+                <w:szCs w:val="28"/>
+                <w:lang w:bidi="sa-IN"/>
+              </w:rPr>
+            </w:pPr>
+            <w:r>
+              <w:rPr>
+                <w:rFonts w:cs="Mangal"/>
+                <w:sz w:val="28"/>
+                <w:szCs w:val="28"/>
+                <w:lang w:bidi="sa-IN"/>
+              </w:rPr>
+              <w:t>Время</w:t>
+            </w:r>
+            <w:r>
+              <w:rPr>
+                <w:rFonts w:cs="Mangal"/>
+                <w:sz w:val="28"/>
+                <w:szCs w:val="28"/>
+                <w:lang w:bidi="sa-IN"/>
+              </w:rPr>
+              <w:t xml:space="preserve"> </w:t>
+            </w:r>
+            <w:r>
+              <w:rPr>
+                <w:rFonts w:cs="Mangal"/>
+                <w:sz w:val="28"/>
+                <w:szCs w:val="28"/>
+                <w:lang w:bidi="sa-IN"/>
+              </w:rPr>
+              <w:t xml:space="preserve">ожидания </w:t>
+            </w:r>
+            <w:r>
+              <w:rPr>
+                <w:rFonts w:cs="Mangal"/>
+                <w:sz w:val="28"/>
+                <w:szCs w:val="28"/>
+                <w:lang w:bidi="sa-IN"/>
+              </w:rPr>
+              <w:t>отключения звука сигнализации</w:t>
+            </w:r>
+            <w:r>
+              <w:rPr>
+                <w:rFonts w:cs="Mangal"/>
+                <w:sz w:val="28"/>
+                <w:szCs w:val="28"/>
+                <w:lang w:bidi="sa-IN"/>
+              </w:rPr>
+              <w:t>, с</w:t>
             </w:r>
           </w:p>
         </w:tc>
@@ -1294,17 +1370,21 @@
           </w:tcPr>
           <w:p>
             <w:pPr>
-              <w:jc w:val="center"/>
-              <w:rPr>
-                <w:sz w:val="28"/>
-                <w:szCs w:val="28"/>
-              </w:rPr>
-            </w:pPr>
-            <w:r>
-              <w:rPr>
-                <w:sz w:val="28"/>
-                <w:szCs w:val="28"/>
-                <w:lang w:val="en-US" w:bidi="sa-IN"/>
+              <w:spacing w:line="24" w:lineRule="atLeast"/>
+              <w:jc w:val="center"/>
+              <w:rPr>
+                <w:rFonts w:cs="Mangal"/>
+                <w:sz w:val="28"/>
+                <w:szCs w:val="28"/>
+                <w:lang w:val="en-US" w:bidi="sa-IN"/>
+              </w:rPr>
+            </w:pPr>
+            <w:r>
+              <w:rPr>
+                <w:rFonts w:cs="Mangal"/>
+                <w:sz w:val="28"/>
+                <w:szCs w:val="28"/>
+                <w:lang w:bidi="sa-IN"/>
               </w:rPr>
               <w:t>4</w:t>
             </w:r>
@@ -1317,20 +1397,23 @@
           </w:tcPr>
           <w:p>
             <w:pPr>
-              <w:jc w:val="center"/>
-              <w:rPr>
-                <w:sz w:val="28"/>
-                <w:szCs w:val="28"/>
-                <w:lang w:val="en-US" w:bidi="sa-IN"/>
-              </w:rPr>
-            </w:pPr>
-            <w:r>
-              <w:rPr>
-                <w:sz w:val="28"/>
-                <w:szCs w:val="28"/>
-                <w:lang w:val="en-US" w:bidi="sa-IN"/>
-              </w:rPr>
-              <w:t>0</w:t>
+              <w:spacing w:line="24" w:lineRule="atLeast"/>
+              <w:jc w:val="center"/>
+              <w:rPr>
+                <w:rFonts w:cs="Mangal"/>
+                <w:sz w:val="28"/>
+                <w:szCs w:val="28"/>
+                <w:lang w:bidi="sa-IN"/>
+              </w:rPr>
+            </w:pPr>
+            <w:r>
+              <w:rPr>
+                <w:rFonts w:cs="Mangal"/>
+                <w:sz w:val="28"/>
+                <w:szCs w:val="28"/>
+                <w:lang w:bidi="sa-IN"/>
+              </w:rPr>
+              <w:t>600</w:t>
             </w:r>
           </w:p>
         </w:tc>
@@ -1346,7 +1429,7 @@
                 <w:rFonts w:cs="Mangal"/>
                 <w:sz w:val="28"/>
                 <w:szCs w:val="28"/>
-                <w:lang w:val="en-US" w:bidi="sa-IN"/>
+                <w:lang w:bidi="sa-IN"/>
               </w:rPr>
             </w:pPr>
             <w:r>
@@ -1356,23 +1439,14 @@
                 <w:szCs w:val="28"/>
                 <w:lang w:bidi="sa-IN"/>
               </w:rPr>
-              <w:t xml:space="preserve">0 </w:t>
-            </w:r>
-            <w:r>
-              <w:rPr>
-                <w:rFonts w:cs="Mangal"/>
-                <w:sz w:val="28"/>
-                <w:szCs w:val="28"/>
-                <w:lang w:val="en-US" w:bidi="sa-IN"/>
-              </w:rPr>
-              <w:t>/ 1</w:t>
+              <w:t>0 – 1200</w:t>
             </w:r>
           </w:p>
         </w:tc>
       </w:tr>
       <w:tr>
         <w:trPr>
-          <w:trHeight w:val="397"/>
+          <w:trHeight w:val="567"/>
         </w:trPr>
         <w:tc>
           <w:tcPr>
@@ -1385,14 +1459,14 @@
               <w:rPr>
                 <w:sz w:val="28"/>
                 <w:szCs w:val="28"/>
-                <w:lang w:val="en-US" w:bidi="sa-IN"/>
-              </w:rPr>
-            </w:pPr>
-            <w:r>
-              <w:rPr>
-                <w:sz w:val="28"/>
-                <w:szCs w:val="28"/>
-                <w:lang w:bidi="sa-IN"/>
+                <w:lang w:bidi="sa-IN"/>
+              </w:rPr>
+            </w:pPr>
+            <w:r>
+              <w:rPr>
+                <w:sz w:val="28"/>
+                <w:szCs w:val="28"/>
+                <w:lang w:val="en-US" w:bidi="sa-IN"/>
               </w:rPr>
               <w:t>1</w:t>
             </w:r>
@@ -1400,90 +1474,267 @@
               <w:rPr>
                 <w:sz w:val="28"/>
                 <w:szCs w:val="28"/>
-                <w:lang w:val="en-US" w:bidi="sa-IN"/>
-              </w:rPr>
-              <w:t>7</w:t>
-            </w:r>
-            <w:r>
-              <w:rPr>
-                <w:sz w:val="28"/>
-                <w:szCs w:val="28"/>
-                <w:lang w:bidi="sa-IN"/>
-              </w:rPr>
-              <w:t>…9</w:t>
-            </w:r>
-            <w:r>
-              <w:rPr>
-                <w:sz w:val="28"/>
-                <w:szCs w:val="28"/>
-                <w:lang w:bidi="sa-IN"/>
-              </w:rPr>
-              <w:t>9</w:t>
+                <w:lang w:bidi="sa-IN"/>
+              </w:rPr>
+              <w:t>4</w:t>
             </w:r>
           </w:p>
         </w:tc>
         <w:tc>
           <w:tcPr>
             <w:tcW w:w="0" w:type="auto"/>
-            <w:gridSpan w:val="4"/>
-            <w:vAlign w:val="center"/>
-          </w:tcPr>
-          <w:p>
-            <w:pPr>
-              <w:spacing w:line="24" w:lineRule="atLeast"/>
-              <w:jc w:val="center"/>
-              <w:rPr>
-                <w:sz w:val="28"/>
-                <w:szCs w:val="28"/>
-                <w:lang w:bidi="sa-IN"/>
-              </w:rPr>
-            </w:pPr>
-            <w:r>
-              <w:rPr>
-                <w:sz w:val="28"/>
-                <w:szCs w:val="28"/>
-                <w:lang w:bidi="sa-IN"/>
-              </w:rPr>
-              <w:t>–</w:t>
+            <w:vAlign w:val="center"/>
+          </w:tcPr>
+          <w:p>
+            <w:pPr>
+              <w:spacing w:line="24" w:lineRule="atLeast"/>
+              <w:rPr>
+                <w:sz w:val="28"/>
+                <w:szCs w:val="28"/>
+                <w:lang w:bidi="sa-IN"/>
+              </w:rPr>
+            </w:pPr>
+            <w:r>
+              <w:rPr>
+                <w:sz w:val="28"/>
+                <w:szCs w:val="28"/>
+                <w:lang w:bidi="sa-IN"/>
+              </w:rPr>
+              <w:t>Статус отправки неактуальных посылок-событий</w:t>
+            </w:r>
+          </w:p>
+        </w:tc>
+        <w:tc>
+          <w:tcPr>
+            <w:tcW w:w="0" w:type="auto"/>
+            <w:vAlign w:val="center"/>
+          </w:tcPr>
+          <w:p>
+            <w:pPr>
+              <w:spacing w:line="24" w:lineRule="atLeast"/>
+              <w:jc w:val="center"/>
+              <w:rPr>
+                <w:sz w:val="28"/>
+                <w:szCs w:val="28"/>
+                <w:lang w:bidi="sa-IN"/>
+              </w:rPr>
+            </w:pPr>
+            <w:r>
+              <w:rPr>
+                <w:sz w:val="28"/>
+                <w:szCs w:val="28"/>
+                <w:lang w:val="en-US" w:bidi="sa-IN"/>
+              </w:rPr>
+              <w:t>4</w:t>
+            </w:r>
+          </w:p>
+        </w:tc>
+        <w:tc>
+          <w:tcPr>
+            <w:tcW w:w="0" w:type="auto"/>
+            <w:vAlign w:val="center"/>
+          </w:tcPr>
+          <w:p>
+            <w:pPr>
+              <w:jc w:val="center"/>
+              <w:rPr>
+                <w:sz w:val="28"/>
+                <w:szCs w:val="28"/>
+                <w:lang w:val="en-US" w:bidi="sa-IN"/>
+              </w:rPr>
+            </w:pPr>
+            <w:r>
+              <w:rPr>
+                <w:sz w:val="28"/>
+                <w:szCs w:val="28"/>
+                <w:lang w:val="en-US" w:bidi="sa-IN"/>
+              </w:rPr>
+              <w:t>0</w:t>
+            </w:r>
+          </w:p>
+        </w:tc>
+        <w:tc>
+          <w:tcPr>
+            <w:tcW w:w="0" w:type="auto"/>
+            <w:vAlign w:val="center"/>
+          </w:tcPr>
+          <w:p>
+            <w:pPr>
+              <w:spacing w:line="24" w:lineRule="atLeast"/>
+              <w:rPr>
+                <w:rFonts w:cs="Mangal"/>
+                <w:sz w:val="28"/>
+                <w:szCs w:val="28"/>
+                <w:lang w:bidi="sa-IN"/>
+              </w:rPr>
+            </w:pPr>
+            <w:r>
+              <w:rPr>
+                <w:rFonts w:cs="Mangal"/>
+                <w:sz w:val="28"/>
+                <w:szCs w:val="28"/>
+                <w:lang w:bidi="sa-IN"/>
+              </w:rPr>
+              <w:t xml:space="preserve">0 </w:t>
+            </w:r>
+            <w:r>
+              <w:rPr>
+                <w:rFonts w:cs="Mangal"/>
+                <w:sz w:val="28"/>
+                <w:szCs w:val="28"/>
+                <w:lang w:val="en-US" w:bidi="sa-IN"/>
+              </w:rPr>
+              <w:t>/ 1</w:t>
             </w:r>
           </w:p>
         </w:tc>
       </w:tr>
       <w:tr>
         <w:trPr>
-          <w:trHeight w:val="397"/>
+          <w:trHeight w:val="567"/>
         </w:trPr>
         <w:tc>
           <w:tcPr>
             <w:tcW w:w="0" w:type="auto"/>
-            <w:gridSpan w:val="5"/>
-            <w:vAlign w:val="center"/>
-          </w:tcPr>
-          <w:p>
-            <w:pPr>
-              <w:jc w:val="center"/>
-              <w:rPr>
-                <w:i/>
-                <w:sz w:val="28"/>
-                <w:szCs w:val="28"/>
-              </w:rPr>
-            </w:pPr>
-            <w:r>
-              <w:rPr>
-                <w:b/>
-                <w:i/>
-                <w:sz w:val="28"/>
-                <w:szCs w:val="28"/>
-                <w:lang w:bidi="sa-IN"/>
-              </w:rPr>
-              <w:t>Значения переменных</w:t>
+            <w:vAlign w:val="center"/>
+          </w:tcPr>
+          <w:p>
+            <w:pPr>
+              <w:spacing w:line="24" w:lineRule="atLeast"/>
+              <w:rPr>
+                <w:sz w:val="28"/>
+                <w:szCs w:val="28"/>
+                <w:lang w:bidi="sa-IN"/>
+              </w:rPr>
+            </w:pPr>
+            <w:r>
+              <w:rPr>
+                <w:sz w:val="28"/>
+                <w:szCs w:val="28"/>
+                <w:lang w:val="en-US" w:bidi="sa-IN"/>
+              </w:rPr>
+              <w:t>1</w:t>
+            </w:r>
+            <w:r>
+              <w:rPr>
+                <w:sz w:val="28"/>
+                <w:szCs w:val="28"/>
+                <w:lang w:bidi="sa-IN"/>
+              </w:rPr>
+              <w:t>5</w:t>
+            </w:r>
+          </w:p>
+        </w:tc>
+        <w:tc>
+          <w:tcPr>
+            <w:tcW w:w="0" w:type="auto"/>
+            <w:vAlign w:val="center"/>
+          </w:tcPr>
+          <w:p>
+            <w:pPr>
+              <w:spacing w:line="24" w:lineRule="atLeast"/>
+              <w:rPr>
+                <w:sz w:val="28"/>
+                <w:szCs w:val="28"/>
+                <w:lang w:bidi="sa-IN"/>
+              </w:rPr>
+            </w:pPr>
+            <w:r>
+              <w:rPr>
+                <w:sz w:val="28"/>
+                <w:szCs w:val="28"/>
+                <w:lang w:bidi="sa-IN"/>
+              </w:rPr>
+              <w:t>Статус режима свободного доступа</w:t>
+            </w:r>
+          </w:p>
+        </w:tc>
+        <w:tc>
+          <w:tcPr>
+            <w:tcW w:w="0" w:type="auto"/>
+            <w:vAlign w:val="center"/>
+          </w:tcPr>
+          <w:p>
+            <w:pPr>
+              <w:jc w:val="center"/>
+              <w:rPr>
+                <w:sz w:val="28"/>
+                <w:szCs w:val="28"/>
+              </w:rPr>
+            </w:pPr>
+            <w:r>
+              <w:rPr>
+                <w:sz w:val="28"/>
+                <w:szCs w:val="28"/>
+                <w:lang w:val="en-US" w:bidi="sa-IN"/>
+              </w:rPr>
+              <w:t>4</w:t>
+            </w:r>
+          </w:p>
+        </w:tc>
+        <w:tc>
+          <w:tcPr>
+            <w:tcW w:w="0" w:type="auto"/>
+            <w:vAlign w:val="center"/>
+          </w:tcPr>
+          <w:p>
+            <w:pPr>
+              <w:jc w:val="center"/>
+              <w:rPr>
+                <w:sz w:val="28"/>
+                <w:szCs w:val="28"/>
+                <w:lang w:val="en-US" w:bidi="sa-IN"/>
+              </w:rPr>
+            </w:pPr>
+            <w:r>
+              <w:rPr>
+                <w:sz w:val="28"/>
+                <w:szCs w:val="28"/>
+                <w:lang w:val="en-US" w:bidi="sa-IN"/>
+              </w:rPr>
+              <w:t>0</w:t>
+            </w:r>
+          </w:p>
+        </w:tc>
+        <w:tc>
+          <w:tcPr>
+            <w:tcW w:w="0" w:type="auto"/>
+            <w:vAlign w:val="center"/>
+          </w:tcPr>
+          <w:p>
+            <w:pPr>
+              <w:spacing w:line="24" w:lineRule="atLeast"/>
+              <w:rPr>
+                <w:rFonts w:cs="Mangal"/>
+                <w:sz w:val="28"/>
+                <w:szCs w:val="28"/>
+                <w:lang w:val="en-US" w:bidi="sa-IN"/>
+              </w:rPr>
+            </w:pPr>
+            <w:r>
+              <w:rPr>
+                <w:rFonts w:cs="Mangal"/>
+                <w:sz w:val="28"/>
+                <w:szCs w:val="28"/>
+                <w:lang w:bidi="sa-IN"/>
+              </w:rPr>
+              <w:t xml:space="preserve">0 </w:t>
+            </w:r>
+            <w:r>
+              <w:rPr>
+                <w:rFonts w:cs="Mangal"/>
+                <w:sz w:val="28"/>
+                <w:szCs w:val="28"/>
+                <w:lang w:val="en-US" w:bidi="sa-IN"/>
+              </w:rPr>
+              <w:t>/ 1</w:t>
             </w:r>
           </w:p>
         </w:tc>
       </w:tr>
       <w:tr>
         <w:trPr>
-          <w:trHeight w:val="397"/>
+          <w:trHeight w:val="567"/>
         </w:trPr>
         <w:tc>
           <w:tcPr>
@@ -1503,9 +1754,17 @@
               <w:rPr>
                 <w:sz w:val="28"/>
                 <w:szCs w:val="28"/>
-                <w:lang w:bidi="sa-IN"/>
-              </w:rPr>
-              <w:t>100</w:t>
+                <w:lang w:val="en-US" w:bidi="sa-IN"/>
+              </w:rPr>
+              <w:t>1</w:t>
+            </w:r>
+            <w:r>
+              <w:rPr>
+                <w:sz w:val="28"/>
+                <w:szCs w:val="28"/>
+                <w:lang w:bidi="sa-IN"/>
+              </w:rPr>
+              <w:t>6</w:t>
             </w:r>
           </w:p>
         </w:tc>
@@ -1529,7 +1788,15 @@
                 <w:szCs w:val="28"/>
                 <w:lang w:bidi="sa-IN"/>
               </w:rPr>
-              <w:t>Время фильтрации геркона, с</w:t>
+              <w:t xml:space="preserve">Режим </w:t>
+            </w:r>
+            <w:r>
+              <w:rPr>
+                <w:sz w:val="28"/>
+                <w:szCs w:val="28"/>
+                <w:lang w:val="en-US" w:bidi="sa-IN"/>
+              </w:rPr>
+              <w:t>master / slave</w:t>
             </w:r>
           </w:p>
         </w:tc>
@@ -1540,12 +1807,10 @@
           </w:tcPr>
           <w:p>
             <w:pPr>
-              <w:spacing w:line="24" w:lineRule="atLeast"/>
-              <w:jc w:val="center"/>
-              <w:rPr>
-                <w:sz w:val="28"/>
-                <w:szCs w:val="28"/>
-                <w:lang w:val="en-US" w:bidi="sa-IN"/>
+              <w:jc w:val="center"/>
+              <w:rPr>
+                <w:sz w:val="28"/>
+                <w:szCs w:val="28"/>
               </w:rPr>
             </w:pPr>
             <w:r>
@@ -1569,16 +1834,16 @@
               <w:rPr>
                 <w:sz w:val="28"/>
                 <w:szCs w:val="28"/>
-                <w:lang w:val="en-US"/>
-              </w:rPr>
-            </w:pPr>
-            <w:r>
-              <w:rPr>
-                <w:sz w:val="28"/>
-                <w:szCs w:val="28"/>
-                <w:lang w:val="en-US"/>
-              </w:rPr>
-              <w:t>3</w:t>
+                <w:lang w:val="en-US" w:bidi="sa-IN"/>
+              </w:rPr>
+            </w:pPr>
+            <w:r>
+              <w:rPr>
+                <w:sz w:val="28"/>
+                <w:szCs w:val="28"/>
+                <w:lang w:val="en-US" w:bidi="sa-IN"/>
+              </w:rPr>
+              <w:t>0</w:t>
             </w:r>
           </w:p>
         </w:tc>
@@ -1594,7 +1859,7 @@
                 <w:rFonts w:cs="Mangal"/>
                 <w:sz w:val="28"/>
                 <w:szCs w:val="28"/>
-                <w:lang w:bidi="sa-IN"/>
+                <w:lang w:val="en-US" w:bidi="sa-IN"/>
               </w:rPr>
             </w:pPr>
             <w:r>
@@ -1604,23 +1869,23 @@
                 <w:szCs w:val="28"/>
                 <w:lang w:bidi="sa-IN"/>
               </w:rPr>
-              <w:t xml:space="preserve">0 – </w:t>
+              <w:t xml:space="preserve">0 </w:t>
             </w:r>
             <w:r>
               <w:rPr>
                 <w:rFonts w:cs="Mangal"/>
                 <w:sz w:val="28"/>
                 <w:szCs w:val="28"/>
-                <w:lang w:bidi="sa-IN"/>
-              </w:rPr>
-              <w:t>10</w:t>
+                <w:lang w:val="en-US" w:bidi="sa-IN"/>
+              </w:rPr>
+              <w:t>/ 1</w:t>
             </w:r>
           </w:p>
         </w:tc>
       </w:tr>
       <w:tr>
         <w:trPr>
-          <w:trHeight w:val="397"/>
+          <w:trHeight w:val="567"/>
         </w:trPr>
         <w:tc>
           <w:tcPr>
@@ -1633,16 +1898,24 @@
               <w:rPr>
                 <w:sz w:val="28"/>
                 <w:szCs w:val="28"/>
-                <w:lang w:val="en-US" w:bidi="sa-IN"/>
-              </w:rPr>
-            </w:pPr>
-            <w:r>
-              <w:rPr>
-                <w:sz w:val="28"/>
-                <w:szCs w:val="28"/>
-                <w:lang w:val="en-US" w:bidi="sa-IN"/>
-              </w:rPr>
-              <w:t>101</w:t>
+                <w:lang w:bidi="sa-IN"/>
+              </w:rPr>
+            </w:pPr>
+            <w:r>
+              <w:rPr>
+                <w:sz w:val="28"/>
+                <w:szCs w:val="28"/>
+                <w:lang w:val="en-US" w:bidi="sa-IN"/>
+              </w:rPr>
+              <w:t>1</w:t>
+            </w:r>
+            <w:r>
+              <w:rPr>
+                <w:sz w:val="28"/>
+                <w:szCs w:val="28"/>
+                <w:lang w:bidi="sa-IN"/>
+              </w:rPr>
+              <w:t>7</w:t>
             </w:r>
           </w:p>
         </w:tc>
@@ -1657,16 +1930,14 @@
               <w:rPr>
                 <w:sz w:val="28"/>
                 <w:szCs w:val="28"/>
-                <w:lang w:bidi="sa-IN"/>
-              </w:rPr>
-            </w:pPr>
-            <w:r>
-              <w:rPr>
-                <w:sz w:val="28"/>
-                <w:szCs w:val="28"/>
-                <w:lang w:bidi="sa-IN"/>
-              </w:rPr>
-              <w:t>Время до возникновения тревоги после открытия шкафа, с</w:t>
+              </w:rPr>
+            </w:pPr>
+            <w:r>
+              <w:rPr>
+                <w:sz w:val="28"/>
+                <w:szCs w:val="28"/>
+              </w:rPr>
+              <w:t>Суммарное количество ключей в памяти</w:t>
             </w:r>
           </w:p>
         </w:tc>
@@ -1677,12 +1948,10 @@
           </w:tcPr>
           <w:p>
             <w:pPr>
-              <w:spacing w:line="24" w:lineRule="atLeast"/>
-              <w:jc w:val="center"/>
-              <w:rPr>
-                <w:sz w:val="28"/>
-                <w:szCs w:val="28"/>
-                <w:lang w:val="en-US" w:bidi="sa-IN"/>
+              <w:jc w:val="center"/>
+              <w:rPr>
+                <w:sz w:val="28"/>
+                <w:szCs w:val="28"/>
               </w:rPr>
             </w:pPr>
             <w:r>
@@ -1706,16 +1975,16 @@
               <w:rPr>
                 <w:sz w:val="28"/>
                 <w:szCs w:val="28"/>
-                <w:lang w:val="en-US"/>
-              </w:rPr>
-            </w:pPr>
-            <w:r>
-              <w:rPr>
-                <w:sz w:val="28"/>
-                <w:szCs w:val="28"/>
-                <w:lang w:val="en-US"/>
-              </w:rPr>
-              <w:t>30</w:t>
+                <w:lang w:val="en-US" w:bidi="sa-IN"/>
+              </w:rPr>
+            </w:pPr>
+            <w:r>
+              <w:rPr>
+                <w:sz w:val="28"/>
+                <w:szCs w:val="28"/>
+                <w:lang w:val="en-US" w:bidi="sa-IN"/>
+              </w:rPr>
+              <w:t>–</w:t>
             </w:r>
           </w:p>
         </w:tc>
@@ -1728,12 +1997,19 @@
             <w:pPr>
               <w:spacing w:line="24" w:lineRule="atLeast"/>
               <w:rPr>
+                <w:sz w:val="28"/>
+                <w:szCs w:val="28"/>
+              </w:rPr>
+            </w:pPr>
+            <w:r>
+              <w:rPr>
                 <w:rFonts w:cs="Mangal"/>
                 <w:sz w:val="28"/>
                 <w:szCs w:val="28"/>
                 <w:lang w:bidi="sa-IN"/>
               </w:rPr>
-            </w:pPr>
+              <w:t xml:space="preserve">1 </w:t>
+            </w:r>
             <w:r>
               <w:rPr>
                 <w:rFonts w:cs="Mangal"/>
@@ -1741,7 +2017,7 @@
                 <w:szCs w:val="28"/>
                 <w:lang w:bidi="sa-IN"/>
               </w:rPr>
-              <w:t xml:space="preserve">0 – </w:t>
+              <w:t xml:space="preserve">– </w:t>
             </w:r>
             <w:r>
               <w:rPr>
@@ -1750,14 +2026,14 @@
                 <w:szCs w:val="28"/>
                 <w:lang w:bidi="sa-IN"/>
               </w:rPr>
-              <w:t>300</w:t>
+              <w:t>500</w:t>
             </w:r>
           </w:p>
         </w:tc>
       </w:tr>
       <w:tr>
         <w:trPr>
-          <w:trHeight w:val="397"/>
+          <w:trHeight w:val="567"/>
         </w:trPr>
         <w:tc>
           <w:tcPr>
@@ -1779,7 +2055,15 @@
                 <w:szCs w:val="28"/>
                 <w:lang w:val="en-US" w:bidi="sa-IN"/>
               </w:rPr>
-              <w:t>102</w:t>
+              <w:t>1</w:t>
+            </w:r>
+            <w:r>
+              <w:rPr>
+                <w:sz w:val="28"/>
+                <w:szCs w:val="28"/>
+                <w:lang w:bidi="sa-IN"/>
+              </w:rPr>
+              <w:t>8</w:t>
             </w:r>
           </w:p>
         </w:tc>
@@ -1794,16 +2078,14 @@
               <w:rPr>
                 <w:sz w:val="28"/>
                 <w:szCs w:val="28"/>
-                <w:lang w:bidi="sa-IN"/>
-              </w:rPr>
-            </w:pPr>
-            <w:r>
-              <w:rPr>
-                <w:sz w:val="28"/>
-                <w:szCs w:val="28"/>
-                <w:lang w:bidi="sa-IN"/>
-              </w:rPr>
-              <w:t>Время до повторной активации сигнализации после закрытия шкафа, с</w:t>
+              </w:rPr>
+            </w:pPr>
+            <w:r>
+              <w:rPr>
+                <w:sz w:val="28"/>
+                <w:szCs w:val="28"/>
+              </w:rPr>
+              <w:t>Количество активных ключей в памяти</w:t>
             </w:r>
           </w:p>
         </w:tc>
@@ -1814,12 +2096,10 @@
           </w:tcPr>
           <w:p>
             <w:pPr>
-              <w:spacing w:line="24" w:lineRule="atLeast"/>
-              <w:jc w:val="center"/>
-              <w:rPr>
-                <w:sz w:val="28"/>
-                <w:szCs w:val="28"/>
-                <w:lang w:bidi="sa-IN"/>
+              <w:jc w:val="center"/>
+              <w:rPr>
+                <w:sz w:val="28"/>
+                <w:szCs w:val="28"/>
               </w:rPr>
             </w:pPr>
             <w:r>
@@ -1852,7 +2132,7 @@
                 <w:szCs w:val="28"/>
                 <w:lang w:val="en-US" w:bidi="sa-IN"/>
               </w:rPr>
-              <w:t>5</w:t>
+              <w:t>–</w:t>
             </w:r>
           </w:p>
         </w:tc>
@@ -1865,12 +2145,19 @@
             <w:pPr>
               <w:spacing w:line="24" w:lineRule="atLeast"/>
               <w:rPr>
+                <w:sz w:val="28"/>
+                <w:szCs w:val="28"/>
+              </w:rPr>
+            </w:pPr>
+            <w:r>
+              <w:rPr>
                 <w:rFonts w:cs="Mangal"/>
                 <w:sz w:val="28"/>
                 <w:szCs w:val="28"/>
                 <w:lang w:bidi="sa-IN"/>
               </w:rPr>
-            </w:pPr>
+              <w:t xml:space="preserve">0 – </w:t>
+            </w:r>
             <w:r>
               <w:rPr>
                 <w:rFonts w:cs="Mangal"/>
@@ -1878,23 +2165,14 @@
                 <w:szCs w:val="28"/>
                 <w:lang w:bidi="sa-IN"/>
               </w:rPr>
-              <w:t xml:space="preserve">0 – </w:t>
-            </w:r>
-            <w:r>
-              <w:rPr>
-                <w:rFonts w:cs="Mangal"/>
-                <w:sz w:val="28"/>
-                <w:szCs w:val="28"/>
-                <w:lang w:bidi="sa-IN"/>
-              </w:rPr>
-              <w:t>600</w:t>
+              <w:t>500</w:t>
             </w:r>
           </w:p>
         </w:tc>
       </w:tr>
       <w:tr>
         <w:trPr>
-          <w:trHeight w:val="397"/>
+          <w:trHeight w:val="567"/>
         </w:trPr>
         <w:tc>
           <w:tcPr>
@@ -1916,867 +2194,7 @@
                 <w:szCs w:val="28"/>
                 <w:lang w:val="en-US" w:bidi="sa-IN"/>
               </w:rPr>
-              <w:t>103</w:t>
-            </w:r>
-          </w:p>
-        </w:tc>
-        <w:tc>
-          <w:tcPr>
-            <w:tcW w:w="0" w:type="auto"/>
-            <w:vAlign w:val="center"/>
-          </w:tcPr>
-          <w:p>
-            <w:pPr>
-              <w:spacing w:line="24" w:lineRule="atLeast"/>
-              <w:rPr>
-                <w:rFonts w:cs="Mangal"/>
-                <w:sz w:val="28"/>
-                <w:szCs w:val="28"/>
-                <w:lang w:bidi="sa-IN"/>
-              </w:rPr>
-            </w:pPr>
-            <w:r>
-              <w:rPr>
-                <w:rFonts w:cs="Mangal"/>
-                <w:sz w:val="28"/>
-                <w:szCs w:val="28"/>
-                <w:lang w:bidi="sa-IN"/>
-              </w:rPr>
-              <w:t>Время</w:t>
-            </w:r>
-            <w:r>
-              <w:rPr>
-                <w:rFonts w:cs="Mangal"/>
-                <w:sz w:val="28"/>
-                <w:szCs w:val="28"/>
-                <w:lang w:bidi="sa-IN"/>
-              </w:rPr>
-              <w:t xml:space="preserve"> </w:t>
-            </w:r>
-            <w:r>
-              <w:rPr>
-                <w:rFonts w:cs="Mangal"/>
-                <w:sz w:val="28"/>
-                <w:szCs w:val="28"/>
-                <w:lang w:bidi="sa-IN"/>
-              </w:rPr>
-              <w:t xml:space="preserve">ожидания </w:t>
-            </w:r>
-            <w:r>
-              <w:rPr>
-                <w:rFonts w:cs="Mangal"/>
-                <w:sz w:val="28"/>
-                <w:szCs w:val="28"/>
-                <w:lang w:bidi="sa-IN"/>
-              </w:rPr>
-              <w:t>отключения звука сигнализации</w:t>
-            </w:r>
-            <w:r>
-              <w:rPr>
-                <w:rFonts w:cs="Mangal"/>
-                <w:sz w:val="28"/>
-                <w:szCs w:val="28"/>
-                <w:lang w:bidi="sa-IN"/>
-              </w:rPr>
-              <w:t>, с</w:t>
-            </w:r>
-          </w:p>
-        </w:tc>
-        <w:tc>
-          <w:tcPr>
-            <w:tcW w:w="0" w:type="auto"/>
-            <w:vAlign w:val="center"/>
-          </w:tcPr>
-          <w:p>
-            <w:pPr>
-              <w:spacing w:line="24" w:lineRule="atLeast"/>
-              <w:jc w:val="center"/>
-              <w:rPr>
-                <w:rFonts w:cs="Mangal"/>
-                <w:sz w:val="28"/>
-                <w:szCs w:val="28"/>
-                <w:lang w:bidi="sa-IN"/>
-              </w:rPr>
-            </w:pPr>
-            <w:r>
-              <w:rPr>
-                <w:rFonts w:cs="Mangal"/>
-                <w:sz w:val="28"/>
-                <w:szCs w:val="28"/>
-                <w:lang w:bidi="sa-IN"/>
-              </w:rPr>
-              <w:t>2</w:t>
-            </w:r>
-          </w:p>
-        </w:tc>
-        <w:tc>
-          <w:tcPr>
-            <w:tcW w:w="0" w:type="auto"/>
-            <w:vAlign w:val="center"/>
-          </w:tcPr>
-          <w:p>
-            <w:pPr>
-              <w:spacing w:line="24" w:lineRule="atLeast"/>
-              <w:jc w:val="center"/>
-              <w:rPr>
-                <w:rFonts w:cs="Mangal"/>
-                <w:sz w:val="28"/>
-                <w:szCs w:val="28"/>
-                <w:lang w:bidi="sa-IN"/>
-              </w:rPr>
-            </w:pPr>
-            <w:r>
-              <w:rPr>
-                <w:rFonts w:cs="Mangal"/>
-                <w:sz w:val="28"/>
-                <w:szCs w:val="28"/>
-                <w:lang w:bidi="sa-IN"/>
-              </w:rPr>
-              <w:t>600</w:t>
-            </w:r>
-          </w:p>
-        </w:tc>
-        <w:tc>
-          <w:tcPr>
-            <w:tcW w:w="0" w:type="auto"/>
-            <w:vAlign w:val="center"/>
-          </w:tcPr>
-          <w:p>
-            <w:pPr>
-              <w:spacing w:line="24" w:lineRule="atLeast"/>
-              <w:rPr>
-                <w:rFonts w:cs="Mangal"/>
-                <w:sz w:val="28"/>
-                <w:szCs w:val="28"/>
-                <w:lang w:bidi="sa-IN"/>
-              </w:rPr>
-            </w:pPr>
-            <w:r>
-              <w:rPr>
-                <w:rFonts w:cs="Mangal"/>
-                <w:sz w:val="28"/>
-                <w:szCs w:val="28"/>
-                <w:lang w:bidi="sa-IN"/>
-              </w:rPr>
-              <w:t>0 – 1200</w:t>
-            </w:r>
-          </w:p>
-        </w:tc>
-      </w:tr>
-      <w:tr>
-        <w:trPr>
-          <w:trHeight w:val="397"/>
-        </w:trPr>
-        <w:tc>
-          <w:tcPr>
-            <w:tcW w:w="0" w:type="auto"/>
-            <w:vAlign w:val="center"/>
-          </w:tcPr>
-          <w:p>
-            <w:pPr>
-              <w:spacing w:line="24" w:lineRule="atLeast"/>
-              <w:rPr>
-                <w:sz w:val="28"/>
-                <w:szCs w:val="28"/>
-                <w:lang w:bidi="sa-IN"/>
-              </w:rPr>
-            </w:pPr>
-            <w:r>
-              <w:rPr>
-                <w:sz w:val="28"/>
-                <w:szCs w:val="28"/>
-                <w:lang w:val="en-US" w:bidi="sa-IN"/>
-              </w:rPr>
-              <w:t>104</w:t>
-            </w:r>
-          </w:p>
-        </w:tc>
-        <w:tc>
-          <w:tcPr>
-            <w:tcW w:w="0" w:type="auto"/>
-            <w:vAlign w:val="center"/>
-          </w:tcPr>
-          <w:p>
-            <w:pPr>
-              <w:spacing w:line="24" w:lineRule="atLeast"/>
-              <w:rPr>
-                <w:sz w:val="28"/>
-                <w:szCs w:val="28"/>
-                <w:lang w:bidi="sa-IN"/>
-              </w:rPr>
-            </w:pPr>
-            <w:r>
-              <w:rPr>
-                <w:sz w:val="28"/>
-                <w:szCs w:val="28"/>
-                <w:lang w:bidi="sa-IN"/>
-              </w:rPr>
-              <w:t>Статус отправки неактуальных посылок-событий</w:t>
-            </w:r>
-          </w:p>
-        </w:tc>
-        <w:tc>
-          <w:tcPr>
-            <w:tcW w:w="0" w:type="auto"/>
-            <w:vAlign w:val="center"/>
-          </w:tcPr>
-          <w:p>
-            <w:pPr>
-              <w:spacing w:line="24" w:lineRule="atLeast"/>
-              <w:jc w:val="center"/>
-              <w:rPr>
-                <w:sz w:val="28"/>
-                <w:szCs w:val="28"/>
-                <w:lang w:bidi="sa-IN"/>
-              </w:rPr>
-            </w:pPr>
-            <w:r>
-              <w:rPr>
-                <w:sz w:val="28"/>
-                <w:szCs w:val="28"/>
-                <w:lang w:val="en-US" w:bidi="sa-IN"/>
-              </w:rPr>
-              <w:t>4</w:t>
-            </w:r>
-          </w:p>
-        </w:tc>
-        <w:tc>
-          <w:tcPr>
-            <w:tcW w:w="0" w:type="auto"/>
-            <w:vAlign w:val="center"/>
-          </w:tcPr>
-          <w:p>
-            <w:pPr>
-              <w:jc w:val="center"/>
-              <w:rPr>
-                <w:sz w:val="28"/>
-                <w:szCs w:val="28"/>
-                <w:lang w:val="en-US" w:bidi="sa-IN"/>
-              </w:rPr>
-            </w:pPr>
-            <w:r>
-              <w:rPr>
-                <w:sz w:val="28"/>
-                <w:szCs w:val="28"/>
-                <w:lang w:val="en-US" w:bidi="sa-IN"/>
-              </w:rPr>
-              <w:t>0</w:t>
-            </w:r>
-          </w:p>
-        </w:tc>
-        <w:tc>
-          <w:tcPr>
-            <w:tcW w:w="0" w:type="auto"/>
-            <w:vAlign w:val="center"/>
-          </w:tcPr>
-          <w:p>
-            <w:pPr>
-              <w:spacing w:line="24" w:lineRule="atLeast"/>
-              <w:rPr>
-                <w:rFonts w:cs="Mangal"/>
-                <w:sz w:val="28"/>
-                <w:szCs w:val="28"/>
-                <w:lang w:bidi="sa-IN"/>
-              </w:rPr>
-            </w:pPr>
-            <w:r>
-              <w:rPr>
-                <w:rFonts w:cs="Mangal"/>
-                <w:sz w:val="28"/>
-                <w:szCs w:val="28"/>
-                <w:lang w:bidi="sa-IN"/>
-              </w:rPr>
-              <w:t xml:space="preserve">0 </w:t>
-            </w:r>
-            <w:r>
-              <w:rPr>
-                <w:rFonts w:cs="Mangal"/>
-                <w:sz w:val="28"/>
-                <w:szCs w:val="28"/>
-                <w:lang w:val="en-US" w:bidi="sa-IN"/>
-              </w:rPr>
-              <w:t>/ 1</w:t>
-            </w:r>
-          </w:p>
-        </w:tc>
-      </w:tr>
-      <w:tr>
-        <w:trPr>
-          <w:trHeight w:val="397"/>
-        </w:trPr>
-        <w:tc>
-          <w:tcPr>
-            <w:tcW w:w="0" w:type="auto"/>
-            <w:vAlign w:val="center"/>
-          </w:tcPr>
-          <w:p>
-            <w:pPr>
-              <w:spacing w:line="24" w:lineRule="atLeast"/>
-              <w:rPr>
-                <w:sz w:val="28"/>
-                <w:szCs w:val="28"/>
-                <w:lang w:bidi="sa-IN"/>
-              </w:rPr>
-            </w:pPr>
-            <w:r>
-              <w:rPr>
-                <w:sz w:val="28"/>
-                <w:szCs w:val="28"/>
-                <w:lang w:val="en-US" w:bidi="sa-IN"/>
-              </w:rPr>
-              <w:t>105</w:t>
-            </w:r>
-          </w:p>
-        </w:tc>
-        <w:tc>
-          <w:tcPr>
-            <w:tcW w:w="0" w:type="auto"/>
-            <w:vAlign w:val="center"/>
-          </w:tcPr>
-          <w:p>
-            <w:pPr>
-              <w:spacing w:line="24" w:lineRule="atLeast"/>
-              <w:rPr>
-                <w:sz w:val="28"/>
-                <w:szCs w:val="28"/>
-                <w:lang w:bidi="sa-IN"/>
-              </w:rPr>
-            </w:pPr>
-            <w:r>
-              <w:rPr>
-                <w:sz w:val="28"/>
-                <w:szCs w:val="28"/>
-                <w:lang w:bidi="sa-IN"/>
-              </w:rPr>
-              <w:t>Статус режима свободного доступа</w:t>
-            </w:r>
-          </w:p>
-        </w:tc>
-        <w:tc>
-          <w:tcPr>
-            <w:tcW w:w="0" w:type="auto"/>
-            <w:vAlign w:val="center"/>
-          </w:tcPr>
-          <w:p>
-            <w:pPr>
-              <w:jc w:val="center"/>
-              <w:rPr>
-                <w:sz w:val="28"/>
-                <w:szCs w:val="28"/>
-              </w:rPr>
-            </w:pPr>
-            <w:r>
-              <w:rPr>
-                <w:sz w:val="28"/>
-                <w:szCs w:val="28"/>
-                <w:lang w:val="en-US" w:bidi="sa-IN"/>
-              </w:rPr>
-              <w:t>4</w:t>
-            </w:r>
-          </w:p>
-        </w:tc>
-        <w:tc>
-          <w:tcPr>
-            <w:tcW w:w="0" w:type="auto"/>
-            <w:vAlign w:val="center"/>
-          </w:tcPr>
-          <w:p>
-            <w:pPr>
-              <w:jc w:val="center"/>
-              <w:rPr>
-                <w:sz w:val="28"/>
-                <w:szCs w:val="28"/>
-                <w:lang w:val="en-US" w:bidi="sa-IN"/>
-              </w:rPr>
-            </w:pPr>
-            <w:r>
-              <w:rPr>
-                <w:sz w:val="28"/>
-                <w:szCs w:val="28"/>
-                <w:lang w:val="en-US" w:bidi="sa-IN"/>
-              </w:rPr>
-              <w:t>0</w:t>
-            </w:r>
-          </w:p>
-        </w:tc>
-        <w:tc>
-          <w:tcPr>
-            <w:tcW w:w="0" w:type="auto"/>
-            <w:vAlign w:val="center"/>
-          </w:tcPr>
-          <w:p>
-            <w:pPr>
-              <w:spacing w:line="24" w:lineRule="atLeast"/>
-              <w:rPr>
-                <w:rFonts w:cs="Mangal"/>
-                <w:sz w:val="28"/>
-                <w:szCs w:val="28"/>
-                <w:lang w:val="en-US" w:bidi="sa-IN"/>
-              </w:rPr>
-            </w:pPr>
-            <w:r>
-              <w:rPr>
-                <w:rFonts w:cs="Mangal"/>
-                <w:sz w:val="28"/>
-                <w:szCs w:val="28"/>
-                <w:lang w:bidi="sa-IN"/>
-              </w:rPr>
-              <w:t xml:space="preserve">0 </w:t>
-            </w:r>
-            <w:r>
-              <w:rPr>
-                <w:rFonts w:cs="Mangal"/>
-                <w:sz w:val="28"/>
-                <w:szCs w:val="28"/>
-                <w:lang w:val="en-US" w:bidi="sa-IN"/>
-              </w:rPr>
-              <w:t>/ 1</w:t>
-            </w:r>
-          </w:p>
-        </w:tc>
-      </w:tr>
-      <w:tr>
-        <w:trPr>
-          <w:trHeight w:val="397"/>
-        </w:trPr>
-        <w:tc>
-          <w:tcPr>
-            <w:tcW w:w="0" w:type="auto"/>
-            <w:vAlign w:val="center"/>
-          </w:tcPr>
-          <w:p>
-            <w:pPr>
-              <w:spacing w:line="24" w:lineRule="atLeast"/>
-              <w:rPr>
-                <w:sz w:val="28"/>
-                <w:szCs w:val="28"/>
-                <w:lang w:bidi="sa-IN"/>
-              </w:rPr>
-            </w:pPr>
-            <w:r>
-              <w:rPr>
-                <w:sz w:val="28"/>
-                <w:szCs w:val="28"/>
-                <w:lang w:val="en-US" w:bidi="sa-IN"/>
-              </w:rPr>
-              <w:t>106</w:t>
-            </w:r>
-          </w:p>
-        </w:tc>
-        <w:tc>
-          <w:tcPr>
-            <w:tcW w:w="0" w:type="auto"/>
-            <w:vAlign w:val="center"/>
-          </w:tcPr>
-          <w:p>
-            <w:pPr>
-              <w:spacing w:line="24" w:lineRule="atLeast"/>
-              <w:rPr>
-                <w:sz w:val="28"/>
-                <w:szCs w:val="28"/>
-                <w:lang w:bidi="sa-IN"/>
-              </w:rPr>
-            </w:pPr>
-            <w:r>
-              <w:rPr>
-                <w:sz w:val="28"/>
-                <w:szCs w:val="28"/>
-                <w:lang w:bidi="sa-IN"/>
-              </w:rPr>
-              <w:t xml:space="preserve">Режим </w:t>
-            </w:r>
-            <w:r>
-              <w:rPr>
-                <w:sz w:val="28"/>
-                <w:szCs w:val="28"/>
-                <w:lang w:val="en-US" w:bidi="sa-IN"/>
-              </w:rPr>
-              <w:t>master / slave</w:t>
-            </w:r>
-          </w:p>
-        </w:tc>
-        <w:tc>
-          <w:tcPr>
-            <w:tcW w:w="0" w:type="auto"/>
-            <w:vAlign w:val="center"/>
-          </w:tcPr>
-          <w:p>
-            <w:pPr>
-              <w:jc w:val="center"/>
-              <w:rPr>
-                <w:sz w:val="28"/>
-                <w:szCs w:val="28"/>
-              </w:rPr>
-            </w:pPr>
-            <w:r>
-              <w:rPr>
-                <w:sz w:val="28"/>
-                <w:szCs w:val="28"/>
-                <w:lang w:val="en-US" w:bidi="sa-IN"/>
-              </w:rPr>
-              <w:t>4</w:t>
-            </w:r>
-          </w:p>
-        </w:tc>
-        <w:tc>
-          <w:tcPr>
-            <w:tcW w:w="0" w:type="auto"/>
-            <w:vAlign w:val="center"/>
-          </w:tcPr>
-          <w:p>
-            <w:pPr>
-              <w:jc w:val="center"/>
-              <w:rPr>
-                <w:sz w:val="28"/>
-                <w:szCs w:val="28"/>
-                <w:lang w:val="en-US" w:bidi="sa-IN"/>
-              </w:rPr>
-            </w:pPr>
-            <w:r>
-              <w:rPr>
-                <w:sz w:val="28"/>
-                <w:szCs w:val="28"/>
-                <w:lang w:val="en-US" w:bidi="sa-IN"/>
-              </w:rPr>
-              <w:t>0</w:t>
-            </w:r>
-          </w:p>
-        </w:tc>
-        <w:tc>
-          <w:tcPr>
-            <w:tcW w:w="0" w:type="auto"/>
-            <w:vAlign w:val="center"/>
-          </w:tcPr>
-          <w:p>
-            <w:pPr>
-              <w:spacing w:line="24" w:lineRule="atLeast"/>
-              <w:rPr>
-                <w:rFonts w:cs="Mangal"/>
-                <w:sz w:val="28"/>
-                <w:szCs w:val="28"/>
-                <w:lang w:val="en-US" w:bidi="sa-IN"/>
-              </w:rPr>
-            </w:pPr>
-            <w:r>
-              <w:rPr>
-                <w:rFonts w:cs="Mangal"/>
-                <w:sz w:val="28"/>
-                <w:szCs w:val="28"/>
-                <w:lang w:bidi="sa-IN"/>
-              </w:rPr>
-              <w:t xml:space="preserve">0 </w:t>
-            </w:r>
-            <w:r>
-              <w:rPr>
-                <w:rFonts w:cs="Mangal"/>
-                <w:sz w:val="28"/>
-                <w:szCs w:val="28"/>
-                <w:lang w:val="en-US" w:bidi="sa-IN"/>
-              </w:rPr>
-              <w:t>/ 1</w:t>
-            </w:r>
-          </w:p>
-        </w:tc>
-      </w:tr>
-      <w:tr>
-        <w:trPr>
-          <w:trHeight w:val="397"/>
-        </w:trPr>
-        <w:tc>
-          <w:tcPr>
-            <w:tcW w:w="0" w:type="auto"/>
-            <w:vAlign w:val="center"/>
-          </w:tcPr>
-          <w:p>
-            <w:pPr>
-              <w:spacing w:line="24" w:lineRule="atLeast"/>
-              <w:rPr>
-                <w:sz w:val="28"/>
-                <w:szCs w:val="28"/>
-                <w:lang w:bidi="sa-IN"/>
-              </w:rPr>
-            </w:pPr>
-            <w:r>
-              <w:rPr>
-                <w:sz w:val="28"/>
-                <w:szCs w:val="28"/>
-                <w:lang w:val="en-US" w:bidi="sa-IN"/>
-              </w:rPr>
-              <w:t>107</w:t>
-            </w:r>
-          </w:p>
-        </w:tc>
-        <w:tc>
-          <w:tcPr>
-            <w:tcW w:w="0" w:type="auto"/>
-            <w:vAlign w:val="center"/>
-          </w:tcPr>
-          <w:p>
-            <w:pPr>
-              <w:spacing w:line="24" w:lineRule="atLeast"/>
-              <w:rPr>
-                <w:sz w:val="28"/>
-                <w:szCs w:val="28"/>
-              </w:rPr>
-            </w:pPr>
-            <w:r>
-              <w:rPr>
-                <w:sz w:val="28"/>
-                <w:szCs w:val="28"/>
-              </w:rPr>
-              <w:t>Суммарное количество ключей в памяти</w:t>
-            </w:r>
-          </w:p>
-        </w:tc>
-        <w:tc>
-          <w:tcPr>
-            <w:tcW w:w="0" w:type="auto"/>
-            <w:vAlign w:val="center"/>
-          </w:tcPr>
-          <w:p>
-            <w:pPr>
-              <w:jc w:val="center"/>
-              <w:rPr>
-                <w:sz w:val="28"/>
-                <w:szCs w:val="28"/>
-              </w:rPr>
-            </w:pPr>
-            <w:r>
-              <w:rPr>
-                <w:sz w:val="28"/>
-                <w:szCs w:val="28"/>
-                <w:lang w:val="en-US" w:bidi="sa-IN"/>
-              </w:rPr>
-              <w:t>4</w:t>
-            </w:r>
-          </w:p>
-        </w:tc>
-        <w:tc>
-          <w:tcPr>
-            <w:tcW w:w="0" w:type="auto"/>
-            <w:vAlign w:val="center"/>
-          </w:tcPr>
-          <w:p>
-            <w:pPr>
-              <w:jc w:val="center"/>
-              <w:rPr>
-                <w:sz w:val="28"/>
-                <w:szCs w:val="28"/>
-                <w:lang w:val="en-US" w:bidi="sa-IN"/>
-              </w:rPr>
-            </w:pPr>
-            <w:r>
-              <w:rPr>
-                <w:sz w:val="28"/>
-                <w:szCs w:val="28"/>
-                <w:lang w:val="en-US" w:bidi="sa-IN"/>
-              </w:rPr>
-              <w:t>–</w:t>
-            </w:r>
-          </w:p>
-        </w:tc>
-        <w:tc>
-          <w:tcPr>
-            <w:tcW w:w="0" w:type="auto"/>
-            <w:vAlign w:val="center"/>
-          </w:tcPr>
-          <w:p>
-            <w:pPr>
-              <w:spacing w:line="24" w:lineRule="atLeast"/>
-              <w:rPr>
-                <w:sz w:val="28"/>
-                <w:szCs w:val="28"/>
-              </w:rPr>
-            </w:pPr>
-            <w:r>
-              <w:rPr>
-                <w:rFonts w:cs="Mangal"/>
-                <w:sz w:val="28"/>
-                <w:szCs w:val="28"/>
-                <w:lang w:bidi="sa-IN"/>
-              </w:rPr>
-              <w:t xml:space="preserve">1 </w:t>
-            </w:r>
-            <w:r>
-              <w:rPr>
-                <w:rFonts w:cs="Mangal"/>
-                <w:sz w:val="28"/>
-                <w:szCs w:val="28"/>
-                <w:lang w:bidi="sa-IN"/>
-              </w:rPr>
-              <w:t xml:space="preserve">– </w:t>
-            </w:r>
-            <w:r>
-              <w:rPr>
-                <w:rFonts w:cs="Mangal"/>
-                <w:sz w:val="28"/>
-                <w:szCs w:val="28"/>
-                <w:lang w:bidi="sa-IN"/>
-              </w:rPr>
-              <w:t>500</w:t>
-            </w:r>
-          </w:p>
-        </w:tc>
-      </w:tr>
-      <w:tr>
-        <w:trPr>
-          <w:trHeight w:val="397"/>
-        </w:trPr>
-        <w:tc>
-          <w:tcPr>
-            <w:tcW w:w="0" w:type="auto"/>
-            <w:vAlign w:val="center"/>
-          </w:tcPr>
-          <w:p>
-            <w:pPr>
-              <w:spacing w:line="24" w:lineRule="atLeast"/>
-              <w:rPr>
-                <w:sz w:val="28"/>
-                <w:szCs w:val="28"/>
-                <w:lang w:val="en-US" w:bidi="sa-IN"/>
-              </w:rPr>
-            </w:pPr>
-            <w:r>
-              <w:rPr>
-                <w:sz w:val="28"/>
-                <w:szCs w:val="28"/>
-                <w:lang w:val="en-US" w:bidi="sa-IN"/>
-              </w:rPr>
-              <w:lastRenderedPageBreak/>
-              <w:t>108</w:t>
-            </w:r>
-            <w:bookmarkStart w:id="0" w:name="_GoBack"/>
-            <w:bookmarkEnd w:id="0"/>
-          </w:p>
-        </w:tc>
-        <w:tc>
-          <w:tcPr>
-            <w:tcW w:w="0" w:type="auto"/>
-            <w:vAlign w:val="center"/>
-          </w:tcPr>
-          <w:p>
-            <w:pPr>
-              <w:spacing w:line="24" w:lineRule="atLeast"/>
-              <w:rPr>
-                <w:sz w:val="28"/>
-                <w:szCs w:val="28"/>
-              </w:rPr>
-            </w:pPr>
-            <w:r>
-              <w:rPr>
-                <w:sz w:val="28"/>
-                <w:szCs w:val="28"/>
-              </w:rPr>
-              <w:t>Количество активных ключей в памяти</w:t>
-            </w:r>
-          </w:p>
-        </w:tc>
-        <w:tc>
-          <w:tcPr>
-            <w:tcW w:w="0" w:type="auto"/>
-            <w:vAlign w:val="center"/>
-          </w:tcPr>
-          <w:p>
-            <w:pPr>
-              <w:jc w:val="center"/>
-              <w:rPr>
-                <w:sz w:val="28"/>
-                <w:szCs w:val="28"/>
-              </w:rPr>
-            </w:pPr>
-            <w:r>
-              <w:rPr>
-                <w:sz w:val="28"/>
-                <w:szCs w:val="28"/>
-                <w:lang w:val="en-US" w:bidi="sa-IN"/>
-              </w:rPr>
-              <w:t>4</w:t>
-            </w:r>
-          </w:p>
-        </w:tc>
-        <w:tc>
-          <w:tcPr>
-            <w:tcW w:w="0" w:type="auto"/>
-            <w:vAlign w:val="center"/>
-          </w:tcPr>
-          <w:p>
-            <w:pPr>
-              <w:jc w:val="center"/>
-              <w:rPr>
-                <w:sz w:val="28"/>
-                <w:szCs w:val="28"/>
-                <w:lang w:val="en-US" w:bidi="sa-IN"/>
-              </w:rPr>
-            </w:pPr>
-            <w:r>
-              <w:rPr>
-                <w:sz w:val="28"/>
-                <w:szCs w:val="28"/>
-                <w:lang w:val="en-US" w:bidi="sa-IN"/>
-              </w:rPr>
-              <w:t>–</w:t>
-            </w:r>
-          </w:p>
-        </w:tc>
-        <w:tc>
-          <w:tcPr>
-            <w:tcW w:w="0" w:type="auto"/>
-            <w:vAlign w:val="center"/>
-          </w:tcPr>
-          <w:p>
-            <w:pPr>
-              <w:spacing w:line="24" w:lineRule="atLeast"/>
-              <w:rPr>
-                <w:sz w:val="28"/>
-                <w:szCs w:val="28"/>
-              </w:rPr>
-            </w:pPr>
-            <w:r>
-              <w:rPr>
-                <w:rFonts w:cs="Mangal"/>
-                <w:sz w:val="28"/>
-                <w:szCs w:val="28"/>
-                <w:lang w:bidi="sa-IN"/>
-              </w:rPr>
-              <w:t xml:space="preserve">0 – </w:t>
-            </w:r>
-            <w:r>
-              <w:rPr>
-                <w:rFonts w:cs="Mangal"/>
-                <w:sz w:val="28"/>
-                <w:szCs w:val="28"/>
-                <w:lang w:bidi="sa-IN"/>
-              </w:rPr>
-              <w:t>500</w:t>
-            </w:r>
-          </w:p>
-        </w:tc>
-      </w:tr>
-      <w:tr>
-        <w:trPr>
-          <w:trHeight w:val="397"/>
-        </w:trPr>
-        <w:tc>
-          <w:tcPr>
-            <w:tcW w:w="0" w:type="auto"/>
-            <w:vAlign w:val="center"/>
-          </w:tcPr>
-          <w:p>
-            <w:pPr>
-              <w:spacing w:line="24" w:lineRule="atLeast"/>
-              <w:rPr>
-                <w:sz w:val="28"/>
-                <w:szCs w:val="28"/>
-                <w:lang w:bidi="sa-IN"/>
-              </w:rPr>
-            </w:pPr>
-            <w:r>
-              <w:rPr>
-                <w:sz w:val="28"/>
-                <w:szCs w:val="28"/>
-                <w:lang w:val="en-US" w:bidi="sa-IN"/>
-              </w:rPr>
-              <w:t>10</w:t>
+              <w:t>1</w:t>
             </w:r>
             <w:r>
               <w:rPr>
@@ -2842,7 +2260,9 @@
           <w:lang w:bidi="sa-IN"/>
         </w:rPr>
       </w:pPr>
-      <w:r>
+    </w:p>
+    <w:p>
+      <w:pPr>
         <w:rPr>
           <w:rFonts w:cs="Mangal"/>
           <w:b/>
@@ -2850,6 +2270,37 @@
           <w:szCs w:val="28"/>
           <w:lang w:bidi="sa-IN"/>
         </w:rPr>
+      </w:pPr>
+      <w:r>
+        <w:rPr>
+          <w:rFonts w:cs="Mangal"/>
+          <w:b/>
+          <w:sz w:val="28"/>
+          <w:szCs w:val="28"/>
+          <w:lang w:bidi="sa-IN"/>
+        </w:rPr>
+        <w:br w:type="page"/>
+      </w:r>
+    </w:p>
+    <w:p>
+      <w:pPr>
+        <w:rPr>
+          <w:rFonts w:cs="Mangal"/>
+          <w:b/>
+          <w:sz w:val="28"/>
+          <w:szCs w:val="28"/>
+          <w:lang w:bidi="sa-IN"/>
+        </w:rPr>
+      </w:pPr>
+      <w:r>
+        <w:rPr>
+          <w:rFonts w:cs="Mangal"/>
+          <w:b/>
+          <w:sz w:val="28"/>
+          <w:szCs w:val="28"/>
+          <w:lang w:bidi="sa-IN"/>
+        </w:rPr>
+        <w:lastRenderedPageBreak/>
         <w:t xml:space="preserve">Страница </w:t>
       </w:r>
       <w:r>
@@ -8342,7 +7793,7 @@
             <w:noProof/>
             <w:sz w:val="28"/>
           </w:rPr>
-          <w:t>2</w:t>
+          <w:t>1</w:t>
         </w:r>
         <w:r>
           <w:rPr>
@@ -11484,7 +10935,7 @@
 </file>
 
 <file path=customXml/itemProps1.xml><?xml version="1.0" encoding="utf-8"?>
-<ds:datastoreItem xmlns:ds="http://schemas.openxmlformats.org/officeDocument/2006/customXml" ds:itemID="{A2D4067F-62EF-4D2B-B35D-C07E3FCFB55E}">
+<ds:datastoreItem xmlns:ds="http://schemas.openxmlformats.org/officeDocument/2006/customXml" ds:itemID="{0B98557D-6D17-45A0-82C1-1377527322C5}">
   <ds:schemaRefs>
     <ds:schemaRef ds:uri="http://schemas.openxmlformats.org/officeDocument/2006/bibliography"/>
   </ds:schemaRefs>
